--- a/Documentation/Sprint work and Project Specification.docx
+++ b/Documentation/Sprint work and Project Specification.docx
@@ -404,6 +404,601 @@
         <w:br w:type="page"/>
       </w:r>
     </w:p>
+    <w:sdt>
+      <w:sdtPr>
+        <w:id w:val="829018941"/>
+        <w:docPartObj>
+          <w:docPartGallery w:val="Table of Contents"/>
+          <w:docPartUnique/>
+        </w:docPartObj>
+      </w:sdtPr>
+      <w:sdtEndPr>
+        <w:rPr>
+          <w:rFonts w:asciiTheme="minorHAnsi" w:eastAsiaTheme="minorHAnsi" w:hAnsiTheme="minorHAnsi" w:cstheme="minorBidi"/>
+          <w:b/>
+          <w:bCs/>
+          <w:noProof/>
+          <w:color w:val="auto"/>
+          <w:sz w:val="22"/>
+          <w:szCs w:val="22"/>
+          <w:lang w:val="en-IN"/>
+        </w:rPr>
+      </w:sdtEndPr>
+      <w:sdtContent>
+        <w:p>
+          <w:pPr>
+            <w:pStyle w:val="TOCHeading"/>
+          </w:pPr>
+          <w:r>
+            <w:t>Contents</w:t>
+          </w:r>
+        </w:p>
+        <w:p>
+          <w:pPr>
+            <w:pStyle w:val="TOC1"/>
+            <w:tabs>
+              <w:tab w:val="left" w:pos="440"/>
+              <w:tab w:val="right" w:leader="dot" w:pos="9016"/>
+            </w:tabs>
+            <w:rPr>
+              <w:rFonts w:eastAsiaTheme="minorEastAsia"/>
+              <w:noProof/>
+              <w:sz w:val="24"/>
+              <w:szCs w:val="24"/>
+              <w:lang w:eastAsia="en-IN"/>
+            </w:rPr>
+          </w:pPr>
+          <w:r>
+            <w:fldChar w:fldCharType="begin"/>
+          </w:r>
+          <w:r>
+            <w:instrText xml:space="preserve"> TOC \o "1-3" \h \z \u </w:instrText>
+          </w:r>
+          <w:r>
+            <w:fldChar w:fldCharType="separate"/>
+          </w:r>
+          <w:hyperlink w:anchor="_Toc79859211" w:history="1">
+            <w:r>
+              <w:rPr>
+                <w:rStyle w:val="Hyperlink"/>
+                <w:noProof/>
+                <w:sz w:val="24"/>
+                <w:szCs w:val="24"/>
+              </w:rPr>
+              <w:t>1.</w:t>
+            </w:r>
+            <w:r>
+              <w:rPr>
+                <w:rFonts w:eastAsiaTheme="minorEastAsia"/>
+                <w:noProof/>
+                <w:sz w:val="24"/>
+                <w:szCs w:val="24"/>
+                <w:lang w:eastAsia="en-IN"/>
+              </w:rPr>
+              <w:tab/>
+            </w:r>
+            <w:r>
+              <w:rPr>
+                <w:rStyle w:val="Hyperlink"/>
+                <w:noProof/>
+                <w:sz w:val="24"/>
+                <w:szCs w:val="24"/>
+              </w:rPr>
+              <w:t>Modules in the Project</w:t>
+            </w:r>
+            <w:r>
+              <w:rPr>
+                <w:noProof/>
+                <w:webHidden/>
+                <w:sz w:val="24"/>
+                <w:szCs w:val="24"/>
+              </w:rPr>
+              <w:tab/>
+            </w:r>
+            <w:r>
+              <w:rPr>
+                <w:noProof/>
+                <w:webHidden/>
+                <w:sz w:val="24"/>
+                <w:szCs w:val="24"/>
+              </w:rPr>
+              <w:fldChar w:fldCharType="begin"/>
+            </w:r>
+            <w:r>
+              <w:rPr>
+                <w:noProof/>
+                <w:webHidden/>
+                <w:sz w:val="24"/>
+                <w:szCs w:val="24"/>
+              </w:rPr>
+              <w:instrText xml:space="preserve"> PAGEREF _Toc79859211 \h </w:instrText>
+            </w:r>
+            <w:r>
+              <w:rPr>
+                <w:noProof/>
+                <w:webHidden/>
+                <w:sz w:val="24"/>
+                <w:szCs w:val="24"/>
+              </w:rPr>
+            </w:r>
+            <w:r>
+              <w:rPr>
+                <w:noProof/>
+                <w:webHidden/>
+                <w:sz w:val="24"/>
+                <w:szCs w:val="24"/>
+              </w:rPr>
+              <w:fldChar w:fldCharType="separate"/>
+            </w:r>
+            <w:r>
+              <w:rPr>
+                <w:noProof/>
+                <w:webHidden/>
+                <w:sz w:val="24"/>
+                <w:szCs w:val="24"/>
+              </w:rPr>
+              <w:t>3</w:t>
+            </w:r>
+            <w:r>
+              <w:rPr>
+                <w:noProof/>
+                <w:webHidden/>
+                <w:sz w:val="24"/>
+                <w:szCs w:val="24"/>
+              </w:rPr>
+              <w:fldChar w:fldCharType="end"/>
+            </w:r>
+          </w:hyperlink>
+        </w:p>
+        <w:p>
+          <w:pPr>
+            <w:pStyle w:val="TOC1"/>
+            <w:tabs>
+              <w:tab w:val="left" w:pos="440"/>
+              <w:tab w:val="right" w:leader="dot" w:pos="9016"/>
+            </w:tabs>
+            <w:rPr>
+              <w:rFonts w:eastAsiaTheme="minorEastAsia"/>
+              <w:noProof/>
+              <w:sz w:val="24"/>
+              <w:szCs w:val="24"/>
+              <w:lang w:eastAsia="en-IN"/>
+            </w:rPr>
+          </w:pPr>
+          <w:hyperlink w:anchor="_Toc79859212" w:history="1">
+            <w:r>
+              <w:rPr>
+                <w:rStyle w:val="Hyperlink"/>
+                <w:noProof/>
+                <w:sz w:val="24"/>
+                <w:szCs w:val="24"/>
+              </w:rPr>
+              <w:t>2.</w:t>
+            </w:r>
+            <w:r>
+              <w:rPr>
+                <w:rFonts w:eastAsiaTheme="minorEastAsia"/>
+                <w:noProof/>
+                <w:sz w:val="24"/>
+                <w:szCs w:val="24"/>
+                <w:lang w:eastAsia="en-IN"/>
+              </w:rPr>
+              <w:tab/>
+            </w:r>
+            <w:r>
+              <w:rPr>
+                <w:rStyle w:val="Hyperlink"/>
+                <w:noProof/>
+                <w:sz w:val="24"/>
+                <w:szCs w:val="24"/>
+              </w:rPr>
+              <w:t>Java Technologies used</w:t>
+            </w:r>
+            <w:r>
+              <w:rPr>
+                <w:noProof/>
+                <w:webHidden/>
+                <w:sz w:val="24"/>
+                <w:szCs w:val="24"/>
+              </w:rPr>
+              <w:tab/>
+            </w:r>
+            <w:r>
+              <w:rPr>
+                <w:noProof/>
+                <w:webHidden/>
+                <w:sz w:val="24"/>
+                <w:szCs w:val="24"/>
+              </w:rPr>
+              <w:fldChar w:fldCharType="begin"/>
+            </w:r>
+            <w:r>
+              <w:rPr>
+                <w:noProof/>
+                <w:webHidden/>
+                <w:sz w:val="24"/>
+                <w:szCs w:val="24"/>
+              </w:rPr>
+              <w:instrText xml:space="preserve"> PAGEREF _Toc79859212 \h </w:instrText>
+            </w:r>
+            <w:r>
+              <w:rPr>
+                <w:noProof/>
+                <w:webHidden/>
+                <w:sz w:val="24"/>
+                <w:szCs w:val="24"/>
+              </w:rPr>
+            </w:r>
+            <w:r>
+              <w:rPr>
+                <w:noProof/>
+                <w:webHidden/>
+                <w:sz w:val="24"/>
+                <w:szCs w:val="24"/>
+              </w:rPr>
+              <w:fldChar w:fldCharType="separate"/>
+            </w:r>
+            <w:r>
+              <w:rPr>
+                <w:noProof/>
+                <w:webHidden/>
+                <w:sz w:val="24"/>
+                <w:szCs w:val="24"/>
+              </w:rPr>
+              <w:t>3</w:t>
+            </w:r>
+            <w:r>
+              <w:rPr>
+                <w:noProof/>
+                <w:webHidden/>
+                <w:sz w:val="24"/>
+                <w:szCs w:val="24"/>
+              </w:rPr>
+              <w:fldChar w:fldCharType="end"/>
+            </w:r>
+          </w:hyperlink>
+        </w:p>
+        <w:p>
+          <w:pPr>
+            <w:pStyle w:val="TOC1"/>
+            <w:tabs>
+              <w:tab w:val="left" w:pos="440"/>
+              <w:tab w:val="right" w:leader="dot" w:pos="9016"/>
+            </w:tabs>
+            <w:rPr>
+              <w:rFonts w:eastAsiaTheme="minorEastAsia"/>
+              <w:noProof/>
+              <w:sz w:val="24"/>
+              <w:szCs w:val="24"/>
+              <w:lang w:eastAsia="en-IN"/>
+            </w:rPr>
+          </w:pPr>
+          <w:hyperlink w:anchor="_Toc79859213" w:history="1">
+            <w:r>
+              <w:rPr>
+                <w:rStyle w:val="Hyperlink"/>
+                <w:noProof/>
+                <w:sz w:val="24"/>
+                <w:szCs w:val="24"/>
+              </w:rPr>
+              <w:t>3.</w:t>
+            </w:r>
+            <w:r>
+              <w:rPr>
+                <w:rFonts w:eastAsiaTheme="minorEastAsia"/>
+                <w:noProof/>
+                <w:sz w:val="24"/>
+                <w:szCs w:val="24"/>
+                <w:lang w:eastAsia="en-IN"/>
+              </w:rPr>
+              <w:tab/>
+            </w:r>
+            <w:r>
+              <w:rPr>
+                <w:rStyle w:val="Hyperlink"/>
+                <w:noProof/>
+                <w:sz w:val="24"/>
+                <w:szCs w:val="24"/>
+              </w:rPr>
+              <w:t>Sprint wise Work</w:t>
+            </w:r>
+            <w:r>
+              <w:rPr>
+                <w:noProof/>
+                <w:webHidden/>
+                <w:sz w:val="24"/>
+                <w:szCs w:val="24"/>
+              </w:rPr>
+              <w:tab/>
+            </w:r>
+            <w:r>
+              <w:rPr>
+                <w:noProof/>
+                <w:webHidden/>
+                <w:sz w:val="24"/>
+                <w:szCs w:val="24"/>
+              </w:rPr>
+              <w:fldChar w:fldCharType="begin"/>
+            </w:r>
+            <w:r>
+              <w:rPr>
+                <w:noProof/>
+                <w:webHidden/>
+                <w:sz w:val="24"/>
+                <w:szCs w:val="24"/>
+              </w:rPr>
+              <w:instrText xml:space="preserve"> PAGEREF _Toc79859213 \h </w:instrText>
+            </w:r>
+            <w:r>
+              <w:rPr>
+                <w:noProof/>
+                <w:webHidden/>
+                <w:sz w:val="24"/>
+                <w:szCs w:val="24"/>
+              </w:rPr>
+            </w:r>
+            <w:r>
+              <w:rPr>
+                <w:noProof/>
+                <w:webHidden/>
+                <w:sz w:val="24"/>
+                <w:szCs w:val="24"/>
+              </w:rPr>
+              <w:fldChar w:fldCharType="separate"/>
+            </w:r>
+            <w:r>
+              <w:rPr>
+                <w:noProof/>
+                <w:webHidden/>
+                <w:sz w:val="24"/>
+                <w:szCs w:val="24"/>
+              </w:rPr>
+              <w:t>3</w:t>
+            </w:r>
+            <w:r>
+              <w:rPr>
+                <w:noProof/>
+                <w:webHidden/>
+                <w:sz w:val="24"/>
+                <w:szCs w:val="24"/>
+              </w:rPr>
+              <w:fldChar w:fldCharType="end"/>
+            </w:r>
+          </w:hyperlink>
+        </w:p>
+        <w:p>
+          <w:pPr>
+            <w:pStyle w:val="TOC1"/>
+            <w:tabs>
+              <w:tab w:val="left" w:pos="440"/>
+              <w:tab w:val="right" w:leader="dot" w:pos="9016"/>
+            </w:tabs>
+            <w:rPr>
+              <w:rFonts w:eastAsiaTheme="minorEastAsia"/>
+              <w:noProof/>
+              <w:sz w:val="24"/>
+              <w:szCs w:val="24"/>
+              <w:lang w:eastAsia="en-IN"/>
+            </w:rPr>
+          </w:pPr>
+          <w:hyperlink w:anchor="_Toc79859214" w:history="1">
+            <w:r>
+              <w:rPr>
+                <w:rStyle w:val="Hyperlink"/>
+                <w:noProof/>
+                <w:sz w:val="24"/>
+                <w:szCs w:val="24"/>
+              </w:rPr>
+              <w:t>4.</w:t>
+            </w:r>
+            <w:r>
+              <w:rPr>
+                <w:rFonts w:eastAsiaTheme="minorEastAsia"/>
+                <w:noProof/>
+                <w:sz w:val="24"/>
+                <w:szCs w:val="24"/>
+                <w:lang w:eastAsia="en-IN"/>
+              </w:rPr>
+              <w:tab/>
+            </w:r>
+            <w:r>
+              <w:rPr>
+                <w:rStyle w:val="Hyperlink"/>
+                <w:noProof/>
+                <w:sz w:val="24"/>
+                <w:szCs w:val="24"/>
+              </w:rPr>
+              <w:t>Project Link</w:t>
+            </w:r>
+            <w:r>
+              <w:rPr>
+                <w:noProof/>
+                <w:webHidden/>
+                <w:sz w:val="24"/>
+                <w:szCs w:val="24"/>
+              </w:rPr>
+              <w:tab/>
+            </w:r>
+            <w:r>
+              <w:rPr>
+                <w:noProof/>
+                <w:webHidden/>
+                <w:sz w:val="24"/>
+                <w:szCs w:val="24"/>
+              </w:rPr>
+              <w:fldChar w:fldCharType="begin"/>
+            </w:r>
+            <w:r>
+              <w:rPr>
+                <w:noProof/>
+                <w:webHidden/>
+                <w:sz w:val="24"/>
+                <w:szCs w:val="24"/>
+              </w:rPr>
+              <w:instrText xml:space="preserve"> PAGEREF _Toc79859214 \h </w:instrText>
+            </w:r>
+            <w:r>
+              <w:rPr>
+                <w:noProof/>
+                <w:webHidden/>
+                <w:sz w:val="24"/>
+                <w:szCs w:val="24"/>
+              </w:rPr>
+            </w:r>
+            <w:r>
+              <w:rPr>
+                <w:noProof/>
+                <w:webHidden/>
+                <w:sz w:val="24"/>
+                <w:szCs w:val="24"/>
+              </w:rPr>
+              <w:fldChar w:fldCharType="separate"/>
+            </w:r>
+            <w:r>
+              <w:rPr>
+                <w:noProof/>
+                <w:webHidden/>
+                <w:sz w:val="24"/>
+                <w:szCs w:val="24"/>
+              </w:rPr>
+              <w:t>3</w:t>
+            </w:r>
+            <w:r>
+              <w:rPr>
+                <w:noProof/>
+                <w:webHidden/>
+                <w:sz w:val="24"/>
+                <w:szCs w:val="24"/>
+              </w:rPr>
+              <w:fldChar w:fldCharType="end"/>
+            </w:r>
+          </w:hyperlink>
+        </w:p>
+        <w:p>
+          <w:pPr>
+            <w:pStyle w:val="TOC1"/>
+            <w:tabs>
+              <w:tab w:val="left" w:pos="440"/>
+              <w:tab w:val="right" w:leader="dot" w:pos="9016"/>
+            </w:tabs>
+            <w:rPr>
+              <w:rFonts w:eastAsiaTheme="minorEastAsia"/>
+              <w:noProof/>
+              <w:sz w:val="24"/>
+              <w:szCs w:val="24"/>
+              <w:lang w:eastAsia="en-IN"/>
+            </w:rPr>
+          </w:pPr>
+          <w:hyperlink w:anchor="_Toc79859215" w:history="1">
+            <w:r>
+              <w:rPr>
+                <w:rStyle w:val="Hyperlink"/>
+                <w:noProof/>
+                <w:sz w:val="24"/>
+                <w:szCs w:val="24"/>
+              </w:rPr>
+              <w:t>5.</w:t>
+            </w:r>
+            <w:r>
+              <w:rPr>
+                <w:rFonts w:eastAsiaTheme="minorEastAsia"/>
+                <w:noProof/>
+                <w:sz w:val="24"/>
+                <w:szCs w:val="24"/>
+                <w:lang w:eastAsia="en-IN"/>
+              </w:rPr>
+              <w:tab/>
+            </w:r>
+            <w:r>
+              <w:rPr>
+                <w:rStyle w:val="Hyperlink"/>
+                <w:noProof/>
+                <w:sz w:val="24"/>
+                <w:szCs w:val="24"/>
+              </w:rPr>
+              <w:t>Project Code</w:t>
+            </w:r>
+            <w:r>
+              <w:rPr>
+                <w:noProof/>
+                <w:webHidden/>
+                <w:sz w:val="24"/>
+                <w:szCs w:val="24"/>
+              </w:rPr>
+              <w:tab/>
+            </w:r>
+            <w:r>
+              <w:rPr>
+                <w:noProof/>
+                <w:webHidden/>
+                <w:sz w:val="24"/>
+                <w:szCs w:val="24"/>
+              </w:rPr>
+              <w:fldChar w:fldCharType="begin"/>
+            </w:r>
+            <w:r>
+              <w:rPr>
+                <w:noProof/>
+                <w:webHidden/>
+                <w:sz w:val="24"/>
+                <w:szCs w:val="24"/>
+              </w:rPr>
+              <w:instrText xml:space="preserve"> PAGEREF _Toc79859215 \h </w:instrText>
+            </w:r>
+            <w:r>
+              <w:rPr>
+                <w:noProof/>
+                <w:webHidden/>
+                <w:sz w:val="24"/>
+                <w:szCs w:val="24"/>
+              </w:rPr>
+            </w:r>
+            <w:r>
+              <w:rPr>
+                <w:noProof/>
+                <w:webHidden/>
+                <w:sz w:val="24"/>
+                <w:szCs w:val="24"/>
+              </w:rPr>
+              <w:fldChar w:fldCharType="separate"/>
+            </w:r>
+            <w:r>
+              <w:rPr>
+                <w:noProof/>
+                <w:webHidden/>
+                <w:sz w:val="24"/>
+                <w:szCs w:val="24"/>
+              </w:rPr>
+              <w:t>4</w:t>
+            </w:r>
+            <w:r>
+              <w:rPr>
+                <w:noProof/>
+                <w:webHidden/>
+                <w:sz w:val="24"/>
+                <w:szCs w:val="24"/>
+              </w:rPr>
+              <w:fldChar w:fldCharType="end"/>
+            </w:r>
+          </w:hyperlink>
+        </w:p>
+        <w:p>
+          <w:r>
+            <w:rPr>
+              <w:b/>
+              <w:bCs/>
+              <w:noProof/>
+            </w:rPr>
+            <w:fldChar w:fldCharType="end"/>
+          </w:r>
+        </w:p>
+      </w:sdtContent>
+    </w:sdt>
+    <w:p>
+      <w:r>
+        <w:br w:type="page"/>
+      </w:r>
+    </w:p>
     <w:p>
       <w:pPr>
         <w:pStyle w:val="Heading1"/>
@@ -412,10 +1007,12 @@
           <w:numId w:val="1"/>
         </w:numPr>
       </w:pPr>
+      <w:bookmarkStart w:id="0" w:name="_Toc79859211"/>
       <w:r>
         <w:lastRenderedPageBreak/>
         <w:t>Modules in the Project</w:t>
       </w:r>
+      <w:bookmarkEnd w:id="0"/>
     </w:p>
     <w:p>
       <w:pPr>
@@ -499,6 +1096,160 @@
     </w:p>
     <w:p>
       <w:pPr>
+        <w:pStyle w:val="Heading1"/>
+        <w:numPr>
+          <w:ilvl w:val="0"/>
+          <w:numId w:val="1"/>
+        </w:numPr>
+      </w:pPr>
+      <w:bookmarkStart w:id="1" w:name="_Toc79859212"/>
+      <w:r>
+        <w:t>Java Technologies used</w:t>
+      </w:r>
+      <w:bookmarkEnd w:id="1"/>
+    </w:p>
+    <w:p>
+      <w:pPr>
+        <w:pStyle w:val="ListParagraph"/>
+        <w:numPr>
+          <w:ilvl w:val="0"/>
+          <w:numId w:val="7"/>
+        </w:numPr>
+        <w:rPr>
+          <w:sz w:val="24"/>
+          <w:szCs w:val="24"/>
+        </w:rPr>
+      </w:pPr>
+      <w:r>
+        <w:rPr>
+          <w:sz w:val="24"/>
+          <w:szCs w:val="24"/>
+        </w:rPr>
+        <w:t>Exception Handling</w:t>
+      </w:r>
+    </w:p>
+    <w:p>
+      <w:pPr>
+        <w:pStyle w:val="ListParagraph"/>
+        <w:numPr>
+          <w:ilvl w:val="0"/>
+          <w:numId w:val="7"/>
+        </w:numPr>
+        <w:rPr>
+          <w:sz w:val="24"/>
+          <w:szCs w:val="24"/>
+        </w:rPr>
+      </w:pPr>
+      <w:r>
+        <w:rPr>
+          <w:sz w:val="24"/>
+          <w:szCs w:val="24"/>
+        </w:rPr>
+        <w:t>Working with files</w:t>
+      </w:r>
+    </w:p>
+    <w:p>
+      <w:pPr>
+        <w:pStyle w:val="ListParagraph"/>
+        <w:numPr>
+          <w:ilvl w:val="0"/>
+          <w:numId w:val="7"/>
+        </w:numPr>
+        <w:rPr>
+          <w:sz w:val="24"/>
+          <w:szCs w:val="24"/>
+        </w:rPr>
+      </w:pPr>
+      <w:r>
+        <w:rPr>
+          <w:sz w:val="24"/>
+          <w:szCs w:val="24"/>
+        </w:rPr>
+        <w:t>Naming Standards</w:t>
+      </w:r>
+    </w:p>
+    <w:p>
+      <w:pPr>
+        <w:pStyle w:val="ListParagraph"/>
+        <w:numPr>
+          <w:ilvl w:val="0"/>
+          <w:numId w:val="7"/>
+        </w:numPr>
+        <w:rPr>
+          <w:sz w:val="24"/>
+          <w:szCs w:val="24"/>
+        </w:rPr>
+      </w:pPr>
+      <w:r>
+        <w:rPr>
+          <w:sz w:val="24"/>
+          <w:szCs w:val="24"/>
+        </w:rPr>
+        <w:t>Modularity</w:t>
+      </w:r>
+    </w:p>
+    <w:p>
+      <w:pPr>
+        <w:pStyle w:val="ListParagraph"/>
+        <w:numPr>
+          <w:ilvl w:val="0"/>
+          <w:numId w:val="7"/>
+        </w:numPr>
+        <w:rPr>
+          <w:sz w:val="24"/>
+          <w:szCs w:val="24"/>
+        </w:rPr>
+      </w:pPr>
+      <w:r>
+        <w:rPr>
+          <w:sz w:val="24"/>
+          <w:szCs w:val="24"/>
+        </w:rPr>
+        <w:t>Object Oriented Program</w:t>
+      </w:r>
+    </w:p>
+    <w:p>
+      <w:pPr>
+        <w:pStyle w:val="ListParagraph"/>
+        <w:numPr>
+          <w:ilvl w:val="0"/>
+          <w:numId w:val="7"/>
+        </w:numPr>
+        <w:rPr>
+          <w:sz w:val="24"/>
+          <w:szCs w:val="24"/>
+        </w:rPr>
+      </w:pPr>
+      <w:r>
+        <w:rPr>
+          <w:sz w:val="24"/>
+          <w:szCs w:val="24"/>
+        </w:rPr>
+        <w:t>Collections</w:t>
+      </w:r>
+    </w:p>
+    <w:p>
+      <w:pPr>
+        <w:pStyle w:val="ListParagraph"/>
+        <w:numPr>
+          <w:ilvl w:val="0"/>
+          <w:numId w:val="7"/>
+        </w:numPr>
+        <w:rPr>
+          <w:sz w:val="24"/>
+          <w:szCs w:val="24"/>
+        </w:rPr>
+      </w:pPr>
+      <w:r>
+        <w:rPr>
+          <w:sz w:val="24"/>
+          <w:szCs w:val="24"/>
+        </w:rPr>
+        <w:t>Control Structures</w:t>
+      </w:r>
+    </w:p>
+    <w:p>
+      <w:pPr>
         <w:rPr>
           <w:sz w:val="24"/>
           <w:szCs w:val="24"/>
@@ -513,9 +1264,11 @@
           <w:numId w:val="1"/>
         </w:numPr>
       </w:pPr>
+      <w:bookmarkStart w:id="2" w:name="_Toc79859213"/>
       <w:r>
         <w:t>Sprint wise Work</w:t>
       </w:r>
+      <w:bookmarkEnd w:id="2"/>
     </w:p>
     <w:p/>
     <w:tbl>
@@ -770,6 +1523,9 @@
       </w:tr>
     </w:tbl>
     <w:p/>
+    <w:p/>
+    <w:p/>
+    <w:p/>
     <w:p>
       <w:pPr>
         <w:pStyle w:val="Heading1"/>
@@ -778,9 +1534,11 @@
           <w:numId w:val="1"/>
         </w:numPr>
       </w:pPr>
+      <w:bookmarkStart w:id="3" w:name="_Toc79859214"/>
       <w:r>
         <w:t>Project Link</w:t>
       </w:r>
+      <w:bookmarkEnd w:id="3"/>
     </w:p>
     <w:tbl>
       <w:tblPr>
@@ -797,7 +1555,21 @@
             <w:tcW w:w="9016" w:type="dxa"/>
           </w:tcPr>
           <w:p>
-            <w:r>
+            <w:pPr>
+              <w:rPr>
+                <w:b/>
+                <w:bCs/>
+                <w:sz w:val="24"/>
+                <w:szCs w:val="24"/>
+              </w:rPr>
+            </w:pPr>
+            <w:r>
+              <w:rPr>
+                <w:b/>
+                <w:bCs/>
+                <w:sz w:val="24"/>
+                <w:szCs w:val="24"/>
+              </w:rPr>
               <w:t>Repository Name:</w:t>
             </w:r>
           </w:p>
@@ -808,7 +1580,21 @@
           <w:tcPr>
             <w:tcW w:w="9016" w:type="dxa"/>
           </w:tcPr>
-          <w:p/>
+          <w:p>
+            <w:pPr>
+              <w:rPr>
+                <w:sz w:val="24"/>
+                <w:szCs w:val="24"/>
+              </w:rPr>
+            </w:pPr>
+            <w:r>
+              <w:rPr>
+                <w:sz w:val="24"/>
+                <w:szCs w:val="24"/>
+              </w:rPr>
+              <w:t>Phase-1-My-Java-Project</w:t>
+            </w:r>
+          </w:p>
         </w:tc>
       </w:tr>
       <w:tr>
@@ -817,7 +1603,21 @@
             <w:tcW w:w="9016" w:type="dxa"/>
           </w:tcPr>
           <w:p>
-            <w:r>
+            <w:pPr>
+              <w:rPr>
+                <w:b/>
+                <w:bCs/>
+                <w:sz w:val="24"/>
+                <w:szCs w:val="24"/>
+              </w:rPr>
+            </w:pPr>
+            <w:r>
+              <w:rPr>
+                <w:b/>
+                <w:bCs/>
+                <w:sz w:val="24"/>
+                <w:szCs w:val="24"/>
+              </w:rPr>
               <w:t>GitHub Link:</w:t>
             </w:r>
           </w:p>
@@ -828,10 +1628,29 @@
           <w:tcPr>
             <w:tcW w:w="9016" w:type="dxa"/>
           </w:tcPr>
-          <w:p/>
+          <w:p>
+            <w:pPr>
+              <w:rPr>
+                <w:sz w:val="24"/>
+                <w:szCs w:val="24"/>
+              </w:rPr>
+            </w:pPr>
+            <w:r>
+              <w:rPr>
+                <w:sz w:val="24"/>
+                <w:szCs w:val="24"/>
+              </w:rPr>
+              <w:t>https://github.com/Vitsme/Phase-1-My-Java-Project</w:t>
+            </w:r>
+          </w:p>
         </w:tc>
       </w:tr>
     </w:tbl>
+    <w:p/>
+    <w:p/>
+    <w:p/>
+    <w:p/>
+    <w:p/>
     <w:p/>
     <w:p>
       <w:pPr>
@@ -841,9 +1660,11 @@
           <w:numId w:val="1"/>
         </w:numPr>
       </w:pPr>
+      <w:bookmarkStart w:id="4" w:name="_Toc79859215"/>
       <w:r>
         <w:t>Project Code</w:t>
       </w:r>
+      <w:bookmarkEnd w:id="4"/>
     </w:p>
     <w:p/>
     <w:tbl>
@@ -916,7 +1737,7 @@
                           <pic:cNvPicPr/>
                         </pic:nvPicPr>
                         <pic:blipFill>
-                          <a:blip r:embed="rId7">
+                          <a:blip r:embed="rId8">
                             <a:extLst>
                               <a:ext uri="{28A0092B-C50C-407E-A947-70E740481C1C}">
                                 <a14:useLocalDpi xmlns:a14="http://schemas.microsoft.com/office/drawing/2010/main" val="0"/>
@@ -951,8 +1772,6 @@
     <w:p/>
     <w:p/>
     <w:p/>
-    <w:p/>
-    <w:p/>
     <w:tbl>
       <w:tblPr>
         <w:tblStyle w:val="TableGrid"/>
@@ -1893,6 +2712,7 @@
                 <w:rFonts w:ascii="Consolas" w:hAnsi="Consolas" w:cs="Consolas"/>
                 <w:color w:val="000000"/>
               </w:rPr>
+              <w:lastRenderedPageBreak/>
               <w:tab/>
             </w:r>
             <w:r>
@@ -2773,7 +3593,6 @@
                 <w:rFonts w:ascii="Consolas" w:hAnsi="Consolas" w:cs="Consolas"/>
                 <w:color w:val="000000"/>
               </w:rPr>
-              <w:lastRenderedPageBreak/>
               <w:tab/>
             </w:r>
             <w:r>
@@ -4314,6 +5133,7 @@
                 <w:rFonts w:ascii="Consolas" w:hAnsi="Consolas" w:cs="Consolas"/>
                 <w:color w:val="000000"/>
               </w:rPr>
+              <w:lastRenderedPageBreak/>
               <w:tab/>
             </w:r>
             <w:r>
@@ -5215,7 +6035,6 @@
                 <w:rFonts w:ascii="Consolas" w:hAnsi="Consolas" w:cs="Consolas"/>
                 <w:color w:val="000000"/>
               </w:rPr>
-              <w:lastRenderedPageBreak/>
               <w:tab/>
             </w:r>
             <w:r>
@@ -6274,6 +7093,7 @@
                 <w:rFonts w:ascii="Consolas" w:hAnsi="Consolas" w:cs="Consolas"/>
                 <w:color w:val="000000"/>
               </w:rPr>
+              <w:lastRenderedPageBreak/>
               <w:tab/>
             </w:r>
             <w:r>
@@ -7682,7 +8502,6 @@
                 <w:rFonts w:ascii="Consolas" w:hAnsi="Consolas" w:cs="Consolas"/>
                 <w:color w:val="000000"/>
               </w:rPr>
-              <w:lastRenderedPageBreak/>
               <w:tab/>
             </w:r>
             <w:r>
@@ -8978,6 +9797,7 @@
                 <w:rFonts w:ascii="Consolas" w:hAnsi="Consolas" w:cs="Consolas"/>
                 <w:color w:val="000000"/>
               </w:rPr>
+              <w:lastRenderedPageBreak/>
               <w:tab/>
             </w:r>
             <w:r>
@@ -9951,7 +10771,6 @@
                 <w:rFonts w:ascii="Consolas" w:hAnsi="Consolas" w:cs="Consolas"/>
                 <w:color w:val="000000"/>
               </w:rPr>
-              <w:lastRenderedPageBreak/>
               <w:tab/>
             </w:r>
             <w:r>
@@ -11365,6 +12184,7 @@
                 <w:rFonts w:ascii="Consolas" w:hAnsi="Consolas" w:cs="Consolas"/>
                 <w:color w:val="000000"/>
               </w:rPr>
+              <w:lastRenderedPageBreak/>
               <w:tab/>
             </w:r>
             <w:r>
@@ -12549,7 +13369,6 @@
                 <w:rFonts w:ascii="Consolas" w:hAnsi="Consolas" w:cs="Consolas"/>
                 <w:color w:val="000000"/>
               </w:rPr>
-              <w:lastRenderedPageBreak/>
               <w:tab/>
             </w:r>
             <w:r>
@@ -13819,6 +14638,7 @@
                 <w:rFonts w:ascii="Consolas" w:hAnsi="Consolas" w:cs="Consolas"/>
                 <w:color w:val="3F5FBF"/>
               </w:rPr>
+              <w:lastRenderedPageBreak/>
               <w:tab/>
               <w:t xml:space="preserve"> */</w:t>
             </w:r>
@@ -14771,6 +15591,12 @@
     <w:sectPr>
       <w:pgSz w:w="11906" w:h="16838"/>
       <w:pgMar w:top="1440" w:right="1440" w:bottom="1440" w:left="1440" w:header="708" w:footer="708" w:gutter="0"/>
+      <w:pgBorders w:offsetFrom="page">
+        <w:top w:val="thinThickSmallGap" w:sz="24" w:space="24" w:color="auto"/>
+        <w:left w:val="thinThickSmallGap" w:sz="24" w:space="24" w:color="auto"/>
+        <w:bottom w:val="thickThinSmallGap" w:sz="24" w:space="24" w:color="auto"/>
+        <w:right w:val="thickThinSmallGap" w:sz="24" w:space="24" w:color="auto"/>
+      </w:pgBorders>
       <w:cols w:space="708"/>
       <w:docGrid w:linePitch="360"/>
     </w:sectPr>
@@ -15235,6 +16061,95 @@
     </w:lvl>
   </w:abstractNum>
   <w:abstractNum w:abstractNumId="4" w15:restartNumberingAfterBreak="0">
+    <w:nsid w:val="5546364E"/>
+    <w:multiLevelType w:val="hybridMultilevel"/>
+    <w:tmpl w:val="F87C3F64"/>
+    <w:lvl w:ilvl="0" w:tplc="BB1EE904">
+      <w:start w:val="1"/>
+      <w:numFmt w:val="decimal"/>
+      <w:lvlText w:val="%1."/>
+      <w:lvlJc w:val="left"/>
+      <w:pPr>
+        <w:ind w:left="1080" w:hanging="360"/>
+      </w:pPr>
+      <w:rPr>
+        <w:rFonts w:hint="default"/>
+      </w:rPr>
+    </w:lvl>
+    <w:lvl w:ilvl="1" w:tplc="40090019" w:tentative="1">
+      <w:start w:val="1"/>
+      <w:numFmt w:val="lowerLetter"/>
+      <w:lvlText w:val="%2."/>
+      <w:lvlJc w:val="left"/>
+      <w:pPr>
+        <w:ind w:left="1800" w:hanging="360"/>
+      </w:pPr>
+    </w:lvl>
+    <w:lvl w:ilvl="2" w:tplc="4009001B" w:tentative="1">
+      <w:start w:val="1"/>
+      <w:numFmt w:val="lowerRoman"/>
+      <w:lvlText w:val="%3."/>
+      <w:lvlJc w:val="right"/>
+      <w:pPr>
+        <w:ind w:left="2520" w:hanging="180"/>
+      </w:pPr>
+    </w:lvl>
+    <w:lvl w:ilvl="3" w:tplc="4009000F" w:tentative="1">
+      <w:start w:val="1"/>
+      <w:numFmt w:val="decimal"/>
+      <w:lvlText w:val="%4."/>
+      <w:lvlJc w:val="left"/>
+      <w:pPr>
+        <w:ind w:left="3240" w:hanging="360"/>
+      </w:pPr>
+    </w:lvl>
+    <w:lvl w:ilvl="4" w:tplc="40090019" w:tentative="1">
+      <w:start w:val="1"/>
+      <w:numFmt w:val="lowerLetter"/>
+      <w:lvlText w:val="%5."/>
+      <w:lvlJc w:val="left"/>
+      <w:pPr>
+        <w:ind w:left="3960" w:hanging="360"/>
+      </w:pPr>
+    </w:lvl>
+    <w:lvl w:ilvl="5" w:tplc="4009001B" w:tentative="1">
+      <w:start w:val="1"/>
+      <w:numFmt w:val="lowerRoman"/>
+      <w:lvlText w:val="%6."/>
+      <w:lvlJc w:val="right"/>
+      <w:pPr>
+        <w:ind w:left="4680" w:hanging="180"/>
+      </w:pPr>
+    </w:lvl>
+    <w:lvl w:ilvl="6" w:tplc="4009000F" w:tentative="1">
+      <w:start w:val="1"/>
+      <w:numFmt w:val="decimal"/>
+      <w:lvlText w:val="%7."/>
+      <w:lvlJc w:val="left"/>
+      <w:pPr>
+        <w:ind w:left="5400" w:hanging="360"/>
+      </w:pPr>
+    </w:lvl>
+    <w:lvl w:ilvl="7" w:tplc="40090019" w:tentative="1">
+      <w:start w:val="1"/>
+      <w:numFmt w:val="lowerLetter"/>
+      <w:lvlText w:val="%8."/>
+      <w:lvlJc w:val="left"/>
+      <w:pPr>
+        <w:ind w:left="6120" w:hanging="360"/>
+      </w:pPr>
+    </w:lvl>
+    <w:lvl w:ilvl="8" w:tplc="4009001B" w:tentative="1">
+      <w:start w:val="1"/>
+      <w:numFmt w:val="lowerRoman"/>
+      <w:lvlText w:val="%9."/>
+      <w:lvlJc w:val="right"/>
+      <w:pPr>
+        <w:ind w:left="6840" w:hanging="180"/>
+      </w:pPr>
+    </w:lvl>
+  </w:abstractNum>
+  <w:abstractNum w:abstractNumId="5" w15:restartNumberingAfterBreak="0">
     <w:nsid w:val="57300B1E"/>
     <w:multiLevelType w:val="hybridMultilevel"/>
     <w:tmpl w:val="60B46794"/>
@@ -15323,7 +16238,7 @@
       </w:pPr>
     </w:lvl>
   </w:abstractNum>
-  <w:abstractNum w:abstractNumId="5" w15:restartNumberingAfterBreak="0">
+  <w:abstractNum w:abstractNumId="6" w15:restartNumberingAfterBreak="0">
     <w:nsid w:val="715D59D3"/>
     <w:multiLevelType w:val="hybridMultilevel"/>
     <w:tmpl w:val="01402F9A"/>
@@ -15413,10 +16328,10 @@
     </w:lvl>
   </w:abstractNum>
   <w:num w:numId="1">
-    <w:abstractNumId w:val="5"/>
+    <w:abstractNumId w:val="6"/>
   </w:num>
   <w:num w:numId="2">
-    <w:abstractNumId w:val="4"/>
+    <w:abstractNumId w:val="5"/>
   </w:num>
   <w:num w:numId="3">
     <w:abstractNumId w:val="3"/>
@@ -15429,6 +16344,9 @@
   </w:num>
   <w:num w:numId="6">
     <w:abstractNumId w:val="1"/>
+  </w:num>
+  <w:num w:numId="7">
+    <w:abstractNumId w:val="4"/>
   </w:num>
 </w:numbering>
 </file>
@@ -15983,6 +16901,29 @@
       <w:contextualSpacing/>
     </w:pPr>
   </w:style>
+  <w:style w:type="paragraph" w:styleId="TOC1">
+    <w:name w:val="toc 1"/>
+    <w:basedOn w:val="Normal"/>
+    <w:next w:val="Normal"/>
+    <w:autoRedefine/>
+    <w:uiPriority w:val="39"/>
+    <w:unhideWhenUsed/>
+    <w:rsid w:val="00CA79C5"/>
+    <w:pPr>
+      <w:spacing w:after="100"/>
+    </w:pPr>
+  </w:style>
+  <w:style w:type="character" w:styleId="Hyperlink">
+    <w:name w:val="Hyperlink"/>
+    <w:basedOn w:val="DefaultParagraphFont"/>
+    <w:uiPriority w:val="99"/>
+    <w:unhideWhenUsed/>
+    <w:rsid w:val="00CA79C5"/>
+    <w:rPr>
+      <w:color w:val="0563C1" w:themeColor="hyperlink"/>
+      <w:u w:val="single"/>
+    </w:rPr>
+  </w:style>
 </w:styles>
 </file>
 
@@ -16279,4 +17220,16 @@
     </a:ext>
   </a:extLst>
 </a:theme>
+</file>
+
+<file path=customXml/item1.xml><?xml version="1.0" encoding="utf-8"?>
+<b:Sources xmlns:b="http://schemas.openxmlformats.org/officeDocument/2006/bibliography" xmlns="http://schemas.openxmlformats.org/officeDocument/2006/bibliography" SelectedStyle="\APASixthEditionOfficeOnline.xsl" StyleName="APA" Version="6"/>
+</file>
+
+<file path=customXml/itemProps1.xml><?xml version="1.0" encoding="utf-8"?>
+<ds:datastoreItem xmlns:ds="http://schemas.openxmlformats.org/officeDocument/2006/customXml" ds:itemID="{B1BBD00C-B00C-4358-B31C-A83C52908C75}">
+  <ds:schemaRefs>
+    <ds:schemaRef ds:uri="http://schemas.openxmlformats.org/officeDocument/2006/bibliography"/>
+  </ds:schemaRefs>
+</ds:datastoreItem>
 </file>